--- a/Spécialisation/Scenario_interactif_timchat.docx
+++ b/Spécialisation/Scenario_interactif_timchat.docx
@@ -24,7 +24,6 @@
               <w:spacing w:line="720" w:lineRule="exact"/>
               <w:rPr>
                 <w:rFonts w:ascii="Helvetica" w:hAnsi="Helvetica"/>
-                <w:b/>
                 <w:sz w:val="28"/>
                 <w:szCs w:val="28"/>
               </w:rPr>
@@ -35,18 +34,8 @@
                 <w:sz w:val="22"/>
                 <w:szCs w:val="28"/>
               </w:rPr>
-              <w:t>#</w:t>
+              <w:t>#timCHAT</w:t>
             </w:r>
-            <w:proofErr w:type="spellStart"/>
-            <w:r>
-              <w:rPr>
-                <w:rFonts w:ascii="Helvetica" w:hAnsi="Helvetica"/>
-                <w:sz w:val="22"/>
-                <w:szCs w:val="28"/>
-              </w:rPr>
-              <w:t>timCHAT</w:t>
-            </w:r>
-            <w:proofErr w:type="spellEnd"/>
           </w:p>
           <w:p>
             <w:pPr>
@@ -60,46 +49,9 @@
             <w:r>
               <w:rPr>
                 <w:rFonts w:ascii="Helvetica" w:hAnsi="Helvetica"/>
-                <w:b/>
                 <w:sz w:val="14"/>
               </w:rPr>
-              <w:t>Production multimédia V</w:t>
-            </w:r>
-            <w:r>
-              <w:rPr>
-                <w:rFonts w:ascii="Helvetica" w:hAnsi="Helvetica"/>
-                <w:b/>
-                <w:sz w:val="14"/>
-              </w:rPr>
-              <w:t>I</w:t>
-            </w:r>
-            <w:r>
-              <w:rPr>
-                <w:rFonts w:ascii="Helvetica" w:hAnsi="Helvetica"/>
-                <w:sz w:val="14"/>
-              </w:rPr>
-              <w:t xml:space="preserve"> </w:t>
-            </w:r>
-            <w:r>
-              <w:rPr>
-                <w:rFonts w:ascii="Helvetica" w:hAnsi="Helvetica"/>
-                <w:sz w:val="14"/>
-              </w:rPr>
-              <w:t>|</w:t>
-            </w:r>
-            <w:r>
-              <w:rPr>
-                <w:rFonts w:ascii="Helvetica" w:hAnsi="Helvetica"/>
-                <w:sz w:val="14"/>
-              </w:rPr>
-              <w:t xml:space="preserve"> </w:t>
-            </w:r>
-            <w:r>
-              <w:rPr>
-                <w:rFonts w:ascii="Helvetica" w:hAnsi="Helvetica"/>
-                <w:sz w:val="14"/>
-              </w:rPr>
-              <w:t>Techniques d’intégration multimédia | Cégep de Sainte-Foy</w:t>
+              <w:t>Production multimédia VI | Techniques d’intégration multimédia | Cégep de Sainte-Foy</w:t>
             </w:r>
           </w:p>
         </w:tc>
@@ -120,7 +72,6 @@
         <w:outlineLvl w:val="0"/>
         <w:rPr>
           <w:rFonts w:ascii="Arial" w:hAnsi="Arial"/>
-          <w:b/>
           <w:sz w:val="20"/>
           <w:szCs w:val="20"/>
         </w:rPr>
@@ -128,7 +79,8 @@
       <w:r>
         <w:rPr>
           <w:rFonts w:ascii="Arial" w:hAnsi="Arial"/>
-          <w:b/>
+          <w:sz w:val="20"/>
+          <w:szCs w:val="20"/>
         </w:rPr>
         <w:t>Scénario interactif</w:t>
       </w:r>
@@ -140,7 +92,6 @@
         </w:tabs>
         <w:rPr>
           <w:rFonts w:ascii="Arial" w:hAnsi="Arial"/>
-          <w:b/>
           <w:sz w:val="20"/>
           <w:szCs w:val="20"/>
         </w:rPr>
@@ -156,14 +107,13 @@
         <w:rPr>
           <w:rFonts w:ascii="Arial" w:hAnsi="Arial"/>
           <w:color w:val="FFFFFF" w:themeColor="background1"/>
-          <w:sz w:val="16"/>
+          <w:sz w:val="20"/>
           <w:szCs w:val="20"/>
         </w:rPr>
       </w:pPr>
       <w:r>
         <w:rPr>
           <w:rFonts w:ascii="Arial" w:hAnsi="Arial"/>
-          <w:b/>
           <w:color w:val="FFFFFF" w:themeColor="background1"/>
           <w:sz w:val="20"/>
           <w:szCs w:val="20"/>
@@ -173,18 +123,23 @@
     </w:p>
     <w:tbl>
       <w:tblPr>
-        <w:tblW w:w="9627" w:type="dxa"/>
+        <w:tblW w:w="9551" w:type="dxa"/>
         <w:tblInd w:w="-2" w:type="dxa"/>
         <w:tblLayout w:type="fixed"/>
         <w:tblLook w:val="0000" w:firstRow="0" w:lastRow="0" w:firstColumn="0" w:lastColumn="0" w:noHBand="0" w:noVBand="0"/>
       </w:tblPr>
       <w:tblGrid>
-        <w:gridCol w:w="9627"/>
+        <w:gridCol w:w="9466"/>
+        <w:gridCol w:w="85"/>
       </w:tblGrid>
       <w:tr>
+        <w:trPr>
+          <w:gridAfter w:val="1"/>
+          <w:wAfter w:w="85" w:type="dxa"/>
+        </w:trPr>
         <w:tc>
           <w:tcPr>
-            <w:tcW w:w="9627" w:type="dxa"/>
+            <w:tcW w:w="9466" w:type="dxa"/>
             <w:tcBorders>
               <w:top w:val="single" w:sz="2" w:space="0" w:color="808080"/>
               <w:left w:val="single" w:sz="2" w:space="0" w:color="808080"/>
@@ -203,7 +158,6 @@
               <w:snapToGrid w:val="0"/>
               <w:rPr>
                 <w:rFonts w:ascii="Arial" w:hAnsi="Arial"/>
-                <w:b/>
                 <w:color w:val="FFFFFF" w:themeColor="background1"/>
                 <w:sz w:val="20"/>
                 <w:szCs w:val="20"/>
@@ -213,10 +167,10 @@
               <w:rPr>
                 <w:rFonts w:ascii="Arial" w:hAnsi="Arial"/>
                 <w:color w:val="FFFFFF" w:themeColor="background1"/>
-                <w:sz w:val="18"/>
-                <w:szCs w:val="20"/>
-              </w:rPr>
-              <w:t>Nom de la page :</w:t>
+                <w:sz w:val="20"/>
+                <w:szCs w:val="20"/>
+              </w:rPr>
+              <w:t xml:space="preserve">Nom de la page : </w:t>
             </w:r>
             <w:r>
               <w:rPr>
@@ -225,31 +179,12 @@
                 <w:sz w:val="20"/>
                 <w:szCs w:val="20"/>
               </w:rPr>
-              <w:t xml:space="preserve"> </w:t>
-            </w:r>
-            <w:r>
-              <w:rPr>
-                <w:rFonts w:ascii="Arial" w:hAnsi="Arial"/>
-                <w:color w:val="FFFFFF" w:themeColor="background1"/>
-                <w:sz w:val="20"/>
-                <w:szCs w:val="20"/>
-              </w:rPr>
               <w:tab/>
-            </w:r>
-            <w:r>
-              <w:rPr>
-                <w:rFonts w:ascii="Arial" w:hAnsi="Arial"/>
-                <w:b/>
-                <w:color w:val="FFFFFF" w:themeColor="background1"/>
-                <w:sz w:val="20"/>
-                <w:szCs w:val="20"/>
-              </w:rPr>
               <w:t>Login</w:t>
             </w:r>
             <w:r>
               <w:rPr>
                 <w:rFonts w:ascii="Arial" w:hAnsi="Arial"/>
-                <w:b/>
                 <w:color w:val="FFFFFF" w:themeColor="background1"/>
                 <w:sz w:val="20"/>
                 <w:szCs w:val="20"/>
@@ -261,11 +196,13 @@
       </w:tr>
       <w:tr>
         <w:trPr>
+          <w:gridAfter w:val="1"/>
+          <w:wAfter w:w="85" w:type="dxa"/>
           <w:trHeight w:val="1062"/>
         </w:trPr>
         <w:tc>
           <w:tcPr>
-            <w:tcW w:w="9627" w:type="dxa"/>
+            <w:tcW w:w="9466" w:type="dxa"/>
             <w:tcBorders>
               <w:top w:val="single" w:sz="2" w:space="0" w:color="808080"/>
               <w:left w:val="single" w:sz="1" w:space="0" w:color="808080"/>
@@ -280,77 +217,27 @@
               <w:snapToGrid w:val="0"/>
               <w:rPr>
                 <w:rFonts w:ascii="Arial" w:hAnsi="Arial"/>
-                <w:sz w:val="18"/>
+                <w:sz w:val="20"/>
                 <w:szCs w:val="20"/>
               </w:rPr>
             </w:pPr>
             <w:r>
               <w:rPr>
                 <w:rFonts w:ascii="Arial" w:hAnsi="Arial"/>
-                <w:b/>
-                <w:sz w:val="18"/>
+                <w:sz w:val="20"/>
                 <w:szCs w:val="20"/>
               </w:rPr>
               <w:br/>
+              <w:t xml:space="preserve">Élément de navigation : </w:t>
             </w:r>
             <w:r>
               <w:rPr>
                 <w:rFonts w:ascii="Arial" w:hAnsi="Arial"/>
-                <w:b/>
-                <w:sz w:val="18"/>
-                <w:szCs w:val="20"/>
-              </w:rPr>
-              <w:t>Élément de navigation :</w:t>
-            </w:r>
-            <w:r>
-              <w:rPr>
-                <w:rFonts w:ascii="Arial" w:hAnsi="Arial"/>
-                <w:sz w:val="18"/>
-                <w:szCs w:val="20"/>
-              </w:rPr>
-              <w:t xml:space="preserve"> </w:t>
-            </w:r>
-            <w:r>
-              <w:rPr>
-                <w:rFonts w:ascii="Arial" w:hAnsi="Arial"/>
-                <w:sz w:val="18"/>
+                <w:sz w:val="20"/>
                 <w:szCs w:val="20"/>
               </w:rPr>
               <w:tab/>
-            </w:r>
-            <w:r>
-              <w:rPr>
-                <w:rFonts w:ascii="Arial" w:hAnsi="Arial"/>
-                <w:sz w:val="18"/>
-                <w:szCs w:val="20"/>
-              </w:rPr>
-              <w:t>#</w:t>
-            </w:r>
-            <w:proofErr w:type="spellStart"/>
-            <w:r>
-              <w:rPr>
-                <w:rFonts w:ascii="Arial" w:hAnsi="Arial"/>
-                <w:sz w:val="18"/>
-                <w:szCs w:val="20"/>
-              </w:rPr>
-              <w:t>timCHAT</w:t>
-            </w:r>
-            <w:proofErr w:type="spellEnd"/>
-            <w:r>
-              <w:rPr>
-                <w:rFonts w:ascii="Arial" w:hAnsi="Arial"/>
-                <w:sz w:val="18"/>
-                <w:szCs w:val="20"/>
-              </w:rPr>
-              <w:t xml:space="preserve"> (accueil</w:t>
-            </w:r>
-            <w:r>
-              <w:rPr>
-                <w:rFonts w:ascii="Arial" w:hAnsi="Arial"/>
-                <w:sz w:val="18"/>
-                <w:szCs w:val="20"/>
-              </w:rPr>
-              <w:t>)</w:t>
+              <w:t>#timCHAT (accueil)</w:t>
             </w:r>
           </w:p>
           <w:p>
@@ -360,7 +247,7 @@
               </w:tabs>
               <w:rPr>
                 <w:rFonts w:ascii="Arial" w:hAnsi="Arial"/>
-                <w:sz w:val="18"/>
+                <w:sz w:val="20"/>
                 <w:szCs w:val="20"/>
                 <w:lang w:val="en-CA"/>
               </w:rPr>
@@ -373,15 +260,14 @@
               </w:tabs>
               <w:rPr>
                 <w:rFonts w:ascii="Arial" w:hAnsi="Arial"/>
-                <w:sz w:val="18"/>
+                <w:sz w:val="20"/>
                 <w:szCs w:val="20"/>
               </w:rPr>
             </w:pPr>
             <w:r>
               <w:rPr>
                 <w:rFonts w:ascii="Arial" w:hAnsi="Arial"/>
-                <w:b/>
-                <w:sz w:val="18"/>
+                <w:sz w:val="20"/>
                 <w:szCs w:val="20"/>
               </w:rPr>
               <w:t>Options clients:</w:t>
@@ -389,7 +275,7 @@
             <w:r>
               <w:rPr>
                 <w:rFonts w:ascii="Arial" w:hAnsi="Arial"/>
-                <w:sz w:val="18"/>
+                <w:sz w:val="20"/>
                 <w:szCs w:val="20"/>
               </w:rPr>
               <w:tab/>
@@ -397,7 +283,7 @@
             <w:r>
               <w:rPr>
                 <w:rFonts w:ascii="Arial" w:hAnsi="Arial"/>
-                <w:sz w:val="18"/>
+                <w:sz w:val="20"/>
                 <w:szCs w:val="20"/>
               </w:rPr>
               <w:tab/>
@@ -405,49 +291,24 @@
             <w:r>
               <w:rPr>
                 <w:rFonts w:ascii="Arial" w:hAnsi="Arial"/>
-                <w:sz w:val="18"/>
+                <w:sz w:val="20"/>
                 <w:szCs w:val="20"/>
                 <w:lang w:val="fr-FR"/>
               </w:rPr>
-              <w:t>Se connecter</w:t>
-            </w:r>
-            <w:r>
-              <w:rPr>
-                <w:rFonts w:ascii="Arial" w:hAnsi="Arial"/>
-                <w:sz w:val="18"/>
-                <w:szCs w:val="20"/>
-                <w:lang w:val="fr-FR"/>
-              </w:rPr>
-              <w:t xml:space="preserve"> </w:t>
-            </w:r>
-            <w:r>
-              <w:rPr>
-                <w:rFonts w:ascii="Arial" w:hAnsi="Arial"/>
-                <w:sz w:val="18"/>
-                <w:szCs w:val="20"/>
-                <w:lang w:val="fr-FR"/>
-              </w:rPr>
-              <w:t xml:space="preserve">/ </w:t>
-            </w:r>
-            <w:r>
-              <w:rPr>
-                <w:rFonts w:ascii="Arial" w:hAnsi="Arial"/>
-                <w:sz w:val="18"/>
-                <w:szCs w:val="20"/>
-                <w:lang w:val="fr-FR"/>
-              </w:rPr>
-              <w:t>Créer un compte</w:t>
+              <w:t>Se connecter / Créer un compte</w:t>
             </w:r>
           </w:p>
         </w:tc>
       </w:tr>
       <w:tr>
         <w:trPr>
+          <w:gridAfter w:val="1"/>
+          <w:wAfter w:w="85" w:type="dxa"/>
           <w:trHeight w:val="1279"/>
         </w:trPr>
         <w:tc>
           <w:tcPr>
-            <w:tcW w:w="9627" w:type="dxa"/>
+            <w:tcW w:w="9466" w:type="dxa"/>
             <w:tcBorders>
               <w:top w:val="single" w:sz="1" w:space="0" w:color="808080"/>
               <w:left w:val="single" w:sz="1" w:space="0" w:color="808080"/>
@@ -459,8 +320,8 @@
             <w:pPr>
               <w:rPr>
                 <w:rFonts w:ascii="Arial" w:hAnsi="Arial"/>
-                <w:sz w:val="16"/>
-                <w:szCs w:val="16"/>
+                <w:sz w:val="20"/>
+                <w:szCs w:val="20"/>
               </w:rPr>
             </w:pPr>
           </w:p>
@@ -469,155 +330,52 @@
               <w:snapToGrid w:val="0"/>
               <w:rPr>
                 <w:rFonts w:ascii="Arial" w:hAnsi="Arial"/>
-                <w:b/>
-                <w:sz w:val="16"/>
-                <w:szCs w:val="16"/>
+                <w:sz w:val="20"/>
+                <w:szCs w:val="20"/>
               </w:rPr>
             </w:pPr>
             <w:r>
               <w:rPr>
                 <w:rFonts w:ascii="Arial" w:hAnsi="Arial"/>
-                <w:b/>
-                <w:sz w:val="16"/>
-                <w:szCs w:val="16"/>
-              </w:rPr>
-              <w:t>Zone « </w:t>
-            </w:r>
-            <w:r>
-              <w:rPr>
-                <w:rFonts w:ascii="Arial" w:hAnsi="Arial"/>
-                <w:b/>
-                <w:sz w:val="16"/>
-                <w:szCs w:val="16"/>
-              </w:rPr>
-              <w:t xml:space="preserve">Connexion </w:t>
-            </w:r>
-            <w:r>
-              <w:rPr>
-                <w:rFonts w:ascii="Arial" w:hAnsi="Arial"/>
-                <w:b/>
-                <w:sz w:val="16"/>
-                <w:szCs w:val="16"/>
-              </w:rPr>
-              <w:t>»</w:t>
+                <w:sz w:val="20"/>
+                <w:szCs w:val="20"/>
+              </w:rPr>
+              <w:t>Zone « Connexion »</w:t>
             </w:r>
           </w:p>
           <w:p>
             <w:pPr>
               <w:rPr>
                 <w:rFonts w:ascii="Arial" w:hAnsi="Arial"/>
-                <w:sz w:val="16"/>
-                <w:szCs w:val="16"/>
+                <w:sz w:val="20"/>
+                <w:szCs w:val="20"/>
               </w:rPr>
             </w:pPr>
             <w:r>
               <w:rPr>
                 <w:rFonts w:ascii="Arial" w:hAnsi="Arial"/>
-                <w:sz w:val="16"/>
-                <w:szCs w:val="16"/>
-              </w:rPr>
-              <w:t xml:space="preserve">- </w:t>
-            </w:r>
-            <w:r>
-              <w:rPr>
-                <w:rFonts w:ascii="Arial" w:hAnsi="Arial"/>
-                <w:sz w:val="16"/>
-                <w:szCs w:val="16"/>
-              </w:rPr>
-              <w:t>Cette zone est divisée en deux parties. D’un côté on peut se connecter grâce aux réseaux sociaux (</w:t>
-            </w:r>
-            <w:proofErr w:type="spellStart"/>
-            <w:r>
-              <w:rPr>
-                <w:rFonts w:ascii="Arial" w:hAnsi="Arial"/>
-                <w:sz w:val="16"/>
-                <w:szCs w:val="16"/>
-              </w:rPr>
-              <w:t>facebook</w:t>
-            </w:r>
-            <w:proofErr w:type="spellEnd"/>
-            <w:r>
-              <w:rPr>
-                <w:rFonts w:ascii="Arial" w:hAnsi="Arial"/>
-                <w:sz w:val="16"/>
-                <w:szCs w:val="16"/>
-              </w:rPr>
-              <w:t xml:space="preserve">, </w:t>
-            </w:r>
-            <w:proofErr w:type="spellStart"/>
-            <w:r>
-              <w:rPr>
-                <w:rFonts w:ascii="Arial" w:hAnsi="Arial"/>
-                <w:sz w:val="16"/>
-                <w:szCs w:val="16"/>
-              </w:rPr>
-              <w:t>twitter</w:t>
-            </w:r>
-            <w:proofErr w:type="spellEnd"/>
-            <w:r>
-              <w:rPr>
-                <w:rFonts w:ascii="Arial" w:hAnsi="Arial"/>
-                <w:sz w:val="16"/>
-                <w:szCs w:val="16"/>
-              </w:rPr>
-              <w:t xml:space="preserve">, </w:t>
-            </w:r>
-            <w:proofErr w:type="spellStart"/>
-            <w:r>
-              <w:rPr>
-                <w:rFonts w:ascii="Arial" w:hAnsi="Arial"/>
-                <w:sz w:val="16"/>
-                <w:szCs w:val="16"/>
-              </w:rPr>
-              <w:t>etc</w:t>
-            </w:r>
-            <w:proofErr w:type="spellEnd"/>
-            <w:r>
-              <w:rPr>
-                <w:rFonts w:ascii="Arial" w:hAnsi="Arial"/>
-                <w:sz w:val="16"/>
-                <w:szCs w:val="16"/>
-              </w:rPr>
-              <w:t>) et de l’autre se trouve un formulaire de connexion régulier (email, mot de passe)</w:t>
+                <w:sz w:val="20"/>
+                <w:szCs w:val="20"/>
+              </w:rPr>
+              <w:t>- Cette zone est divisée en deux parties. D’un côté on peut se connecter grâce aux réseaux sociaux (facebook, twitter, etc) et de l’autre se trouve un formulaire de connexion régulier (email, mot de passe)</w:t>
             </w:r>
           </w:p>
           <w:p>
             <w:pPr>
               <w:rPr>
                 <w:rFonts w:ascii="Arial" w:hAnsi="Arial"/>
-                <w:sz w:val="16"/>
-                <w:szCs w:val="16"/>
+                <w:sz w:val="20"/>
+                <w:szCs w:val="20"/>
               </w:rPr>
             </w:pPr>
           </w:p>
         </w:tc>
       </w:tr>
-    </w:tbl>
-    <w:p>
-      <w:pPr>
-        <w:pageBreakBefore/>
-        <w:rPr>
-          <w:rFonts w:ascii="Arial" w:hAnsi="Arial"/>
-          <w:b/>
-          <w:sz w:val="6"/>
-          <w:szCs w:val="6"/>
-        </w:rPr>
-      </w:pPr>
-    </w:p>
-    <w:tbl>
-      <w:tblPr>
-        <w:tblW w:w="0" w:type="auto"/>
-        <w:tblInd w:w="-2" w:type="dxa"/>
-        <w:tblLayout w:type="fixed"/>
-        <w:tblLook w:val="0000" w:firstRow="0" w:lastRow="0" w:firstColumn="0" w:lastColumn="0" w:noHBand="0" w:noVBand="0"/>
-      </w:tblPr>
-      <w:tblGrid>
-        <w:gridCol w:w="9551"/>
-      </w:tblGrid>
       <w:tr>
         <w:tc>
           <w:tcPr>
             <w:tcW w:w="9551" w:type="dxa"/>
+            <w:gridSpan w:val="2"/>
             <w:tcBorders>
               <w:top w:val="single" w:sz="2" w:space="0" w:color="808080"/>
               <w:left w:val="single" w:sz="2" w:space="0" w:color="808080"/>
@@ -635,49 +393,36 @@
               <w:snapToGrid w:val="0"/>
               <w:rPr>
                 <w:rFonts w:ascii="Arial" w:hAnsi="Arial"/>
-                <w:b/>
                 <w:color w:val="FFFFFF" w:themeColor="background1"/>
-                <w:sz w:val="22"/>
+                <w:sz w:val="20"/>
+                <w:szCs w:val="20"/>
               </w:rPr>
             </w:pPr>
             <w:r>
               <w:rPr>
                 <w:rFonts w:ascii="Arial" w:hAnsi="Arial"/>
                 <w:color w:val="FFFFFF" w:themeColor="background1"/>
-                <w:sz w:val="18"/>
-              </w:rPr>
-              <w:t>Nom de la page :</w:t>
+                <w:sz w:val="20"/>
+                <w:szCs w:val="20"/>
+              </w:rPr>
+              <w:t xml:space="preserve">Nom de la page : </w:t>
             </w:r>
             <w:r>
               <w:rPr>
                 <w:rFonts w:ascii="Arial" w:hAnsi="Arial"/>
                 <w:color w:val="FFFFFF" w:themeColor="background1"/>
                 <w:sz w:val="20"/>
-              </w:rPr>
-              <w:t xml:space="preserve"> </w:t>
-            </w:r>
-            <w:r>
-              <w:rPr>
-                <w:rFonts w:ascii="Arial" w:hAnsi="Arial"/>
-                <w:color w:val="FFFFFF" w:themeColor="background1"/>
-                <w:sz w:val="20"/>
+                <w:szCs w:val="20"/>
               </w:rPr>
               <w:tab/>
-            </w:r>
-            <w:r>
-              <w:rPr>
-                <w:rFonts w:ascii="Arial" w:hAnsi="Arial"/>
-                <w:b/>
-                <w:color w:val="FFFFFF" w:themeColor="background1"/>
-                <w:sz w:val="22"/>
-              </w:rPr>
               <w:t>Chat</w:t>
             </w:r>
             <w:r>
               <w:rPr>
                 <w:rFonts w:ascii="Arial" w:hAnsi="Arial"/>
                 <w:color w:val="FFFFFF" w:themeColor="background1"/>
-                <w:sz w:val="22"/>
+                <w:sz w:val="20"/>
+                <w:szCs w:val="20"/>
               </w:rPr>
               <w:tab/>
             </w:r>
@@ -688,6 +433,7 @@
         <w:tc>
           <w:tcPr>
             <w:tcW w:w="9551" w:type="dxa"/>
+            <w:gridSpan w:val="2"/>
             <w:tcBorders>
               <w:top w:val="single" w:sz="1" w:space="0" w:color="808080"/>
               <w:left w:val="single" w:sz="1" w:space="0" w:color="808080"/>
@@ -703,47 +449,7 @@
               <w:snapToGrid w:val="0"/>
               <w:rPr>
                 <w:rFonts w:ascii="Arial" w:hAnsi="Arial"/>
-                <w:sz w:val="18"/>
-                <w:szCs w:val="20"/>
-              </w:rPr>
-            </w:pPr>
-            <w:r>
-              <w:rPr>
-                <w:rFonts w:ascii="Arial" w:hAnsi="Arial"/>
-                <w:b/>
-                <w:sz w:val="18"/>
-                <w:szCs w:val="20"/>
-              </w:rPr>
-              <w:t>Élément de navigation :</w:t>
-            </w:r>
-            <w:r>
-              <w:rPr>
-                <w:rFonts w:ascii="Arial" w:hAnsi="Arial"/>
-                <w:sz w:val="18"/>
-                <w:szCs w:val="20"/>
-              </w:rPr>
-              <w:t xml:space="preserve"> </w:t>
-            </w:r>
-            <w:r>
-              <w:rPr>
-                <w:rFonts w:ascii="Arial" w:hAnsi="Arial"/>
-                <w:sz w:val="18"/>
-                <w:szCs w:val="20"/>
-              </w:rPr>
-              <w:tab/>
-              <w:t>Traces (accueil), panier, menu</w:t>
-            </w:r>
-          </w:p>
-          <w:p>
-            <w:pPr>
-              <w:tabs>
-                <w:tab w:val="left" w:pos="1985"/>
-              </w:tabs>
-              <w:snapToGrid w:val="0"/>
-              <w:rPr>
-                <w:rFonts w:ascii="Arial" w:hAnsi="Arial"/>
-                <w:b/>
-                <w:sz w:val="18"/>
+                <w:sz w:val="20"/>
                 <w:szCs w:val="20"/>
               </w:rPr>
             </w:pPr>
@@ -756,43 +462,27 @@
               <w:snapToGrid w:val="0"/>
               <w:rPr>
                 <w:rFonts w:ascii="Arial" w:hAnsi="Arial"/>
-                <w:sz w:val="18"/>
-                <w:szCs w:val="20"/>
+                <w:sz w:val="20"/>
+                <w:szCs w:val="20"/>
+                <w:lang w:val="en-CA"/>
               </w:rPr>
             </w:pPr>
             <w:r>
               <w:rPr>
                 <w:rFonts w:ascii="Arial" w:hAnsi="Arial"/>
-                <w:b/>
-                <w:sz w:val="18"/>
-                <w:szCs w:val="20"/>
-              </w:rPr>
-              <w:t>Liens rapides :</w:t>
+                <w:sz w:val="20"/>
+                <w:szCs w:val="20"/>
+              </w:rPr>
+              <w:t xml:space="preserve">Élément de navigation : </w:t>
             </w:r>
             <w:r>
               <w:rPr>
                 <w:rFonts w:ascii="Arial" w:hAnsi="Arial"/>
-                <w:sz w:val="18"/>
-                <w:szCs w:val="20"/>
-              </w:rPr>
-              <w:t xml:space="preserve"> </w:t>
-            </w:r>
-            <w:r>
-              <w:rPr>
-                <w:rFonts w:ascii="Arial" w:hAnsi="Arial"/>
-                <w:sz w:val="18"/>
+                <w:sz w:val="20"/>
                 <w:szCs w:val="20"/>
               </w:rPr>
               <w:tab/>
-            </w:r>
-            <w:r>
-              <w:rPr>
-                <w:rFonts w:ascii="Arial" w:hAnsi="Arial"/>
-                <w:sz w:val="18"/>
-                <w:szCs w:val="20"/>
-              </w:rPr>
-              <w:tab/>
-              <w:t xml:space="preserve">Aller au menu, Aller au contenu / Aide </w:t>
+              <w:t>#timCHAT (accueil), menu, channels, utilisateurs</w:t>
             </w:r>
           </w:p>
           <w:p>
@@ -802,197 +492,7 @@
               </w:tabs>
               <w:rPr>
                 <w:rFonts w:ascii="Arial" w:hAnsi="Arial"/>
-                <w:sz w:val="18"/>
-                <w:szCs w:val="20"/>
-                <w:lang w:val="en-CA"/>
-              </w:rPr>
-            </w:pPr>
-            <w:r>
-              <w:rPr>
-                <w:rFonts w:ascii="Arial" w:hAnsi="Arial"/>
-                <w:sz w:val="18"/>
-                <w:szCs w:val="20"/>
-              </w:rPr>
-              <w:tab/>
-            </w:r>
-            <w:r>
-              <w:rPr>
-                <w:rFonts w:ascii="Arial" w:hAnsi="Arial"/>
-                <w:sz w:val="18"/>
-                <w:szCs w:val="20"/>
-              </w:rPr>
-              <w:tab/>
-            </w:r>
-            <w:r>
-              <w:rPr>
-                <w:rFonts w:ascii="Arial" w:hAnsi="Arial"/>
-                <w:sz w:val="18"/>
-                <w:szCs w:val="20"/>
-                <w:lang w:val="en-CA"/>
-              </w:rPr>
-              <w:t>(Skip to menu, Skip to content / Help)</w:t>
-            </w:r>
-          </w:p>
-          <w:p>
-            <w:pPr>
-              <w:tabs>
-                <w:tab w:val="left" w:pos="1985"/>
-              </w:tabs>
-              <w:rPr>
-                <w:rFonts w:ascii="Arial" w:hAnsi="Arial"/>
-                <w:sz w:val="18"/>
-                <w:szCs w:val="20"/>
-                <w:lang w:val="en-CA"/>
-              </w:rPr>
-            </w:pPr>
-          </w:p>
-          <w:p>
-            <w:pPr>
-              <w:tabs>
-                <w:tab w:val="left" w:pos="1985"/>
-              </w:tabs>
-              <w:rPr>
-                <w:rFonts w:ascii="Arial" w:hAnsi="Arial"/>
-                <w:sz w:val="18"/>
-                <w:szCs w:val="20"/>
-                <w:lang w:val="fr-FR"/>
-              </w:rPr>
-            </w:pPr>
-            <w:r>
-              <w:rPr>
-                <w:rFonts w:ascii="Arial" w:hAnsi="Arial"/>
-                <w:b/>
-                <w:sz w:val="18"/>
-                <w:szCs w:val="20"/>
-              </w:rPr>
-              <w:t>Options clients:</w:t>
-            </w:r>
-            <w:r>
-              <w:rPr>
-                <w:rFonts w:ascii="Arial" w:hAnsi="Arial"/>
-                <w:sz w:val="18"/>
-                <w:szCs w:val="20"/>
-              </w:rPr>
-              <w:tab/>
-            </w:r>
-            <w:r>
-              <w:rPr>
-                <w:rFonts w:ascii="Arial" w:hAnsi="Arial"/>
-                <w:sz w:val="18"/>
-                <w:szCs w:val="20"/>
-              </w:rPr>
-              <w:tab/>
-            </w:r>
-            <w:r>
-              <w:rPr>
-                <w:rFonts w:ascii="Arial" w:hAnsi="Arial"/>
-                <w:sz w:val="18"/>
-                <w:szCs w:val="20"/>
-                <w:lang w:val="fr-FR"/>
-              </w:rPr>
-              <w:t>Se connecter / Mon compte / English</w:t>
-            </w:r>
-          </w:p>
-          <w:p>
-            <w:pPr>
-              <w:tabs>
-                <w:tab w:val="left" w:pos="1985"/>
-              </w:tabs>
-              <w:rPr>
-                <w:rFonts w:ascii="Arial" w:hAnsi="Arial"/>
-                <w:sz w:val="18"/>
-                <w:szCs w:val="20"/>
-                <w:lang w:val="fr-FR"/>
-              </w:rPr>
-            </w:pPr>
-            <w:r>
-              <w:rPr>
-                <w:rFonts w:ascii="Arial" w:hAnsi="Arial"/>
-                <w:sz w:val="18"/>
-                <w:szCs w:val="20"/>
-                <w:lang w:val="fr-FR"/>
-              </w:rPr>
-              <w:tab/>
-            </w:r>
-            <w:r>
-              <w:rPr>
-                <w:rFonts w:ascii="Arial" w:hAnsi="Arial"/>
-                <w:sz w:val="18"/>
-                <w:szCs w:val="20"/>
-                <w:lang w:val="fr-FR"/>
-              </w:rPr>
-              <w:tab/>
-              <w:t>(</w:t>
-            </w:r>
-            <w:proofErr w:type="spellStart"/>
-            <w:r>
-              <w:rPr>
-                <w:rFonts w:ascii="Arial" w:hAnsi="Arial"/>
-                <w:sz w:val="18"/>
-                <w:szCs w:val="20"/>
-                <w:lang w:val="fr-FR"/>
-              </w:rPr>
-              <w:t>Sign</w:t>
-            </w:r>
-            <w:proofErr w:type="spellEnd"/>
-            <w:r>
-              <w:rPr>
-                <w:rFonts w:ascii="Arial" w:hAnsi="Arial"/>
-                <w:sz w:val="18"/>
-                <w:szCs w:val="20"/>
-                <w:lang w:val="fr-FR"/>
-              </w:rPr>
-              <w:t xml:space="preserve"> in / </w:t>
-            </w:r>
-            <w:proofErr w:type="spellStart"/>
-            <w:r>
-              <w:rPr>
-                <w:rFonts w:ascii="Arial" w:hAnsi="Arial"/>
-                <w:sz w:val="18"/>
-                <w:szCs w:val="20"/>
-                <w:lang w:val="fr-FR"/>
-              </w:rPr>
-              <w:t>My</w:t>
-            </w:r>
-            <w:proofErr w:type="spellEnd"/>
-            <w:r>
-              <w:rPr>
-                <w:rFonts w:ascii="Arial" w:hAnsi="Arial"/>
-                <w:sz w:val="18"/>
-                <w:szCs w:val="20"/>
-                <w:lang w:val="fr-FR"/>
-              </w:rPr>
-              <w:t xml:space="preserve"> </w:t>
-            </w:r>
-            <w:proofErr w:type="spellStart"/>
-            <w:r>
-              <w:rPr>
-                <w:rFonts w:ascii="Arial" w:hAnsi="Arial"/>
-                <w:sz w:val="18"/>
-                <w:szCs w:val="20"/>
-                <w:lang w:val="fr-FR"/>
-              </w:rPr>
-              <w:t>account</w:t>
-            </w:r>
-            <w:proofErr w:type="spellEnd"/>
-            <w:r>
-              <w:rPr>
-                <w:rFonts w:ascii="Arial" w:hAnsi="Arial"/>
-                <w:sz w:val="18"/>
-                <w:szCs w:val="20"/>
-                <w:lang w:val="fr-FR"/>
-              </w:rPr>
-              <w:t xml:space="preserve"> / Français)</w:t>
-            </w:r>
-          </w:p>
-          <w:p>
-            <w:pPr>
-              <w:tabs>
-                <w:tab w:val="left" w:pos="1985"/>
-              </w:tabs>
-              <w:rPr>
-                <w:rFonts w:ascii="Arial" w:hAnsi="Arial"/>
-                <w:sz w:val="18"/>
+                <w:sz w:val="20"/>
                 <w:szCs w:val="20"/>
                 <w:lang w:val="en-CA"/>
               </w:rPr>
@@ -1006,15 +506,14 @@
               <w:ind w:left="1985" w:hanging="1985"/>
               <w:rPr>
                 <w:rFonts w:ascii="Arial" w:hAnsi="Arial"/>
-                <w:sz w:val="18"/>
+                <w:sz w:val="20"/>
                 <w:szCs w:val="20"/>
               </w:rPr>
             </w:pPr>
             <w:r>
               <w:rPr>
                 <w:rFonts w:ascii="Arial" w:hAnsi="Arial"/>
-                <w:b/>
-                <w:sz w:val="18"/>
+                <w:sz w:val="20"/>
                 <w:szCs w:val="20"/>
               </w:rPr>
               <w:t>Menu:</w:t>
@@ -1022,7 +521,7 @@
             <w:r>
               <w:rPr>
                 <w:rFonts w:ascii="Arial" w:hAnsi="Arial"/>
-                <w:sz w:val="18"/>
+                <w:sz w:val="20"/>
                 <w:szCs w:val="20"/>
               </w:rPr>
               <w:tab/>
@@ -1030,280 +529,36 @@
             <w:r>
               <w:rPr>
                 <w:rFonts w:ascii="Arial" w:hAnsi="Arial"/>
-                <w:sz w:val="18"/>
+                <w:sz w:val="20"/>
                 <w:szCs w:val="20"/>
               </w:rPr>
               <w:tab/>
-              <w:t>Livres / Meilleurs vendeurs / Découvrir Traces / Auteurs / Nous joindre</w:t>
+              <w:t>À propos / Paramètres / Fichiers /  Déconnexion</w:t>
             </w:r>
           </w:p>
           <w:p>
             <w:pPr>
               <w:tabs>
-                <w:tab w:val="left" w:pos="2129"/>
+                <w:tab w:val="left" w:pos="2155"/>
               </w:tabs>
-              <w:rPr>
-                <w:rFonts w:ascii="Arial" w:hAnsi="Arial"/>
-                <w:sz w:val="18"/>
-                <w:szCs w:val="20"/>
-                <w:lang w:val="en-CA"/>
-              </w:rPr>
-            </w:pPr>
-            <w:r>
-              <w:rPr>
-                <w:rFonts w:ascii="Arial" w:hAnsi="Arial"/>
-                <w:sz w:val="18"/>
-                <w:szCs w:val="20"/>
-              </w:rPr>
-              <w:tab/>
-            </w:r>
-            <w:r>
-              <w:rPr>
-                <w:rFonts w:ascii="Arial" w:hAnsi="Arial"/>
-                <w:sz w:val="18"/>
-                <w:szCs w:val="20"/>
-                <w:lang w:val="en-CA"/>
-              </w:rPr>
-              <w:t>(Books / Bestsellers / Discover Traces / Writers)</w:t>
-            </w:r>
-          </w:p>
-          <w:p>
-            <w:pPr>
-              <w:snapToGrid w:val="0"/>
-              <w:rPr>
-                <w:rFonts w:ascii="Arial" w:hAnsi="Arial"/>
-                <w:b/>
-                <w:sz w:val="18"/>
-                <w:szCs w:val="18"/>
-              </w:rPr>
-            </w:pPr>
-          </w:p>
-          <w:p>
-            <w:pPr>
-              <w:tabs>
-                <w:tab w:val="left" w:pos="2129"/>
-              </w:tabs>
-              <w:snapToGrid w:val="0"/>
-              <w:rPr>
-                <w:rFonts w:ascii="Arial" w:hAnsi="Arial"/>
-                <w:sz w:val="18"/>
-                <w:szCs w:val="18"/>
-              </w:rPr>
-            </w:pPr>
-            <w:r>
-              <w:rPr>
-                <w:rFonts w:ascii="Arial" w:hAnsi="Arial"/>
-                <w:b/>
-                <w:sz w:val="18"/>
-                <w:szCs w:val="18"/>
-              </w:rPr>
-              <w:t>Zone de recherche</w:t>
-            </w:r>
-            <w:r>
-              <w:rPr>
-                <w:rStyle w:val="Caractresdenotedebasdepage"/>
-                <w:rFonts w:ascii="Arial" w:hAnsi="Arial"/>
-                <w:b/>
-                <w:sz w:val="18"/>
-                <w:szCs w:val="18"/>
-              </w:rPr>
-              <w:footnoteReference w:customMarkFollows="1" w:id="1"/>
-              <w:t>*</w:t>
-            </w:r>
-            <w:r>
-              <w:rPr>
-                <w:rFonts w:ascii="Arial" w:hAnsi="Arial"/>
-                <w:sz w:val="18"/>
-                <w:szCs w:val="18"/>
-              </w:rPr>
-              <w:tab/>
-              <w:t xml:space="preserve">Champ de saisie de mots-clés </w:t>
-            </w:r>
-          </w:p>
-          <w:p>
-            <w:pPr>
-              <w:tabs>
-                <w:tab w:val="left" w:pos="2129"/>
-              </w:tabs>
-              <w:rPr>
-                <w:rFonts w:ascii="Arial" w:hAnsi="Arial"/>
-                <w:sz w:val="18"/>
-                <w:szCs w:val="18"/>
-              </w:rPr>
-            </w:pPr>
-            <w:r>
-              <w:rPr>
-                <w:rFonts w:ascii="Arial" w:hAnsi="Arial"/>
-                <w:sz w:val="18"/>
-                <w:szCs w:val="18"/>
-              </w:rPr>
-              <w:tab/>
-              <w:t>Liste déroulante des critères de recherche :</w:t>
-            </w:r>
-            <w:r>
-              <w:rPr>
-                <w:rFonts w:ascii="Arial" w:hAnsi="Arial"/>
-                <w:i/>
-                <w:sz w:val="18"/>
-                <w:szCs w:val="18"/>
-              </w:rPr>
-              <w:t xml:space="preserve"> Sujet, Auteur (auto complétion*), Titre, ISBN. </w:t>
-            </w:r>
-            <w:r>
-              <w:rPr>
-                <w:rFonts w:ascii="Arial" w:hAnsi="Arial"/>
-                <w:sz w:val="18"/>
-                <w:szCs w:val="18"/>
-              </w:rPr>
-              <w:tab/>
-              <w:t>Bouton «Rechercher»</w:t>
-            </w:r>
-          </w:p>
-          <w:p>
-            <w:pPr>
-              <w:tabs>
-                <w:tab w:val="left" w:pos="1985"/>
-              </w:tabs>
-              <w:rPr>
-                <w:rFonts w:ascii="Arial" w:hAnsi="Arial"/>
-                <w:sz w:val="18"/>
-              </w:rPr>
-            </w:pPr>
-          </w:p>
-          <w:p>
-            <w:pPr>
-              <w:tabs>
-                <w:tab w:val="left" w:pos="1985"/>
-              </w:tabs>
-              <w:rPr>
-                <w:rFonts w:ascii="Arial" w:hAnsi="Arial"/>
-                <w:sz w:val="16"/>
-              </w:rPr>
-            </w:pPr>
-            <w:r>
-              <w:rPr>
-                <w:rFonts w:ascii="Arial" w:hAnsi="Arial"/>
-                <w:b/>
-                <w:sz w:val="18"/>
-              </w:rPr>
-              <w:t>Menu contextuel :</w:t>
-            </w:r>
-            <w:r>
-              <w:rPr>
-                <w:rFonts w:ascii="Arial" w:hAnsi="Arial"/>
-                <w:sz w:val="18"/>
-              </w:rPr>
-              <w:t xml:space="preserve"> </w:t>
-            </w:r>
-            <w:r>
-              <w:rPr>
-                <w:rFonts w:ascii="Arial" w:hAnsi="Arial"/>
-                <w:sz w:val="18"/>
-              </w:rPr>
-              <w:tab/>
-              <w:t xml:space="preserve">Liste des catégories </w:t>
-            </w:r>
-          </w:p>
-          <w:p>
-            <w:pPr>
-              <w:tabs>
-                <w:tab w:val="left" w:pos="1985"/>
-              </w:tabs>
-              <w:rPr>
-                <w:rFonts w:ascii="Arial" w:hAnsi="Arial"/>
-                <w:sz w:val="16"/>
-              </w:rPr>
-            </w:pPr>
-            <w:r>
-              <w:rPr>
-                <w:rFonts w:ascii="Arial" w:hAnsi="Arial"/>
-                <w:sz w:val="16"/>
-              </w:rPr>
-              <w:tab/>
-              <w:t xml:space="preserve">(voir «categories.pdf» dans </w:t>
-            </w:r>
-            <w:proofErr w:type="spellStart"/>
-            <w:r>
-              <w:rPr>
-                <w:rFonts w:ascii="Arial" w:hAnsi="Arial"/>
-                <w:sz w:val="16"/>
-              </w:rPr>
-              <w:t>originaux_medias</w:t>
-            </w:r>
-            <w:proofErr w:type="spellEnd"/>
-            <w:r>
-              <w:rPr>
-                <w:rFonts w:ascii="Arial" w:hAnsi="Arial"/>
-                <w:sz w:val="16"/>
-              </w:rPr>
-              <w:t>/textes)</w:t>
-            </w:r>
-          </w:p>
-          <w:p>
-            <w:pPr>
-              <w:tabs>
-                <w:tab w:val="left" w:pos="1985"/>
-              </w:tabs>
-              <w:rPr>
-                <w:rFonts w:ascii="Arial" w:hAnsi="Arial"/>
-                <w:b/>
-                <w:sz w:val="18"/>
-              </w:rPr>
-            </w:pPr>
-          </w:p>
-          <w:p>
-            <w:pPr>
-              <w:tabs>
-                <w:tab w:val="left" w:pos="1985"/>
-              </w:tabs>
-              <w:rPr>
-                <w:rFonts w:ascii="Arial" w:hAnsi="Arial"/>
-                <w:sz w:val="18"/>
-                <w:szCs w:val="20"/>
-              </w:rPr>
-            </w:pPr>
-            <w:r>
-              <w:rPr>
-                <w:rFonts w:ascii="Arial" w:hAnsi="Arial"/>
-                <w:b/>
-                <w:sz w:val="18"/>
-              </w:rPr>
-              <w:t xml:space="preserve">Navigation séquentielle : </w:t>
-            </w:r>
-            <w:r>
-              <w:rPr>
-                <w:rFonts w:ascii="Arial" w:hAnsi="Arial"/>
-                <w:sz w:val="18"/>
-                <w:szCs w:val="20"/>
-              </w:rPr>
-              <w:t>À préciser</w:t>
-            </w:r>
-            <w:r>
-              <w:rPr>
-                <w:rFonts w:ascii="Arial" w:hAnsi="Arial"/>
-                <w:sz w:val="18"/>
-                <w:szCs w:val="20"/>
-              </w:rPr>
-              <w:t xml:space="preserve"> par l’équipe</w:t>
-            </w:r>
-          </w:p>
-          <w:p>
-            <w:pPr>
-              <w:tabs>
-                <w:tab w:val="left" w:pos="1985"/>
-              </w:tabs>
-              <w:rPr>
-                <w:rFonts w:ascii="Arial" w:hAnsi="Arial"/>
-                <w:sz w:val="20"/>
+              <w:ind w:left="1985" w:hanging="1985"/>
+              <w:rPr>
+                <w:rFonts w:ascii="Arial" w:hAnsi="Arial"/>
+                <w:sz w:val="20"/>
+                <w:szCs w:val="20"/>
               </w:rPr>
             </w:pPr>
           </w:p>
         </w:tc>
       </w:tr>
       <w:tr>
+        <w:trPr>
+          <w:trHeight w:val="2081"/>
+        </w:trPr>
         <w:tc>
           <w:tcPr>
             <w:tcW w:w="9551" w:type="dxa"/>
+            <w:gridSpan w:val="2"/>
             <w:tcBorders>
               <w:top w:val="single" w:sz="1" w:space="0" w:color="808080"/>
               <w:left w:val="single" w:sz="1" w:space="0" w:color="808080"/>
@@ -1316,15 +571,15 @@
               <w:snapToGrid w:val="0"/>
               <w:rPr>
                 <w:rFonts w:ascii="Arial" w:hAnsi="Arial"/>
-                <w:b/>
-                <w:sz w:val="20"/>
+                <w:sz w:val="20"/>
+                <w:szCs w:val="20"/>
               </w:rPr>
             </w:pPr>
             <w:r>
               <w:rPr>
                 <w:rFonts w:ascii="Arial" w:hAnsi="Arial"/>
-                <w:b/>
-                <w:sz w:val="20"/>
+                <w:sz w:val="20"/>
+                <w:szCs w:val="20"/>
               </w:rPr>
               <w:t>Contenu initial de la page</w:t>
             </w:r>
@@ -1333,211 +588,131 @@
             <w:pPr>
               <w:rPr>
                 <w:rFonts w:ascii="Arial" w:hAnsi="Arial"/>
-                <w:sz w:val="18"/>
-                <w:szCs w:val="18"/>
+                <w:sz w:val="20"/>
+                <w:szCs w:val="20"/>
               </w:rPr>
             </w:pPr>
             <w:r>
               <w:rPr>
                 <w:rFonts w:ascii="Arial" w:hAnsi="Arial"/>
-                <w:sz w:val="18"/>
-                <w:szCs w:val="18"/>
-              </w:rPr>
-              <w:t>- À l’entrée dans la section «Livres », tous les livres sont affichés.</w:t>
+                <w:sz w:val="20"/>
+                <w:szCs w:val="20"/>
+              </w:rPr>
+              <w:t>Lors de la toute première connection, les channels disponibles sont #general et #random</w:t>
             </w:r>
           </w:p>
           <w:p>
             <w:pPr>
               <w:rPr>
                 <w:rFonts w:ascii="Arial" w:hAnsi="Arial"/>
-                <w:sz w:val="18"/>
-                <w:szCs w:val="18"/>
+                <w:sz w:val="20"/>
+                <w:szCs w:val="20"/>
+              </w:rPr>
+            </w:pPr>
+          </w:p>
+          <w:p>
+            <w:pPr>
+              <w:rPr>
+                <w:rFonts w:ascii="Arial" w:hAnsi="Arial"/>
+                <w:sz w:val="20"/>
+                <w:szCs w:val="20"/>
               </w:rPr>
             </w:pPr>
             <w:r>
               <w:rPr>
                 <w:rFonts w:ascii="Arial" w:hAnsi="Arial"/>
-                <w:sz w:val="18"/>
-                <w:szCs w:val="18"/>
-              </w:rPr>
-              <w:t xml:space="preserve">- Fil </w:t>
-            </w:r>
-            <w:proofErr w:type="spellStart"/>
-            <w:r>
-              <w:rPr>
-                <w:rFonts w:ascii="Arial" w:hAnsi="Arial"/>
-                <w:sz w:val="18"/>
-                <w:szCs w:val="18"/>
-              </w:rPr>
-              <w:t>d’ariane</w:t>
-            </w:r>
-            <w:proofErr w:type="spellEnd"/>
-            <w:r>
-              <w:rPr>
-                <w:rFonts w:ascii="Arial" w:hAnsi="Arial"/>
-                <w:sz w:val="18"/>
-                <w:szCs w:val="18"/>
-              </w:rPr>
-              <w:t xml:space="preserve"> (dynamique)</w:t>
+                <w:sz w:val="20"/>
+                <w:szCs w:val="20"/>
+              </w:rPr>
+              <w:t xml:space="preserve">Fonctionnalités </w:t>
             </w:r>
           </w:p>
           <w:p>
             <w:pPr>
-              <w:rPr>
-                <w:rFonts w:ascii="Arial" w:hAnsi="Arial"/>
-                <w:sz w:val="18"/>
-                <w:szCs w:val="18"/>
+              <w:pStyle w:val="Paragraphedeliste"/>
+              <w:numPr>
+                <w:ilvl w:val="0"/>
+                <w:numId w:val="15"/>
+              </w:numPr>
+              <w:rPr>
+                <w:rFonts w:ascii="Arial" w:hAnsi="Arial"/>
+                <w:sz w:val="20"/>
+                <w:szCs w:val="20"/>
               </w:rPr>
             </w:pPr>
             <w:r>
               <w:rPr>
                 <w:rFonts w:ascii="Arial" w:hAnsi="Arial"/>
-                <w:sz w:val="18"/>
-                <w:szCs w:val="18"/>
-              </w:rPr>
-              <w:t xml:space="preserve">- Livres et informations: Vignette du livre / Titre / Auteur(s) / Prix </w:t>
-            </w:r>
-            <w:r>
-              <w:rPr>
-                <w:rFonts w:ascii="Arial" w:hAnsi="Arial"/>
-                <w:sz w:val="18"/>
-                <w:szCs w:val="18"/>
-              </w:rPr>
-              <w:br/>
-            </w:r>
-            <w:r>
-              <w:rPr>
-                <w:rFonts w:ascii="Arial" w:hAnsi="Arial"/>
-                <w:sz w:val="16"/>
-                <w:szCs w:val="16"/>
-              </w:rPr>
-              <w:t xml:space="preserve">Notes : </w:t>
-            </w:r>
-            <w:r>
-              <w:rPr>
-                <w:rFonts w:ascii="Arial" w:hAnsi="Arial"/>
-                <w:sz w:val="16"/>
-                <w:szCs w:val="16"/>
-              </w:rPr>
-              <w:br/>
-              <w:t>(1) si la vignette n’est pas disponible afficher un visuel générique</w:t>
-            </w:r>
-            <w:r>
-              <w:rPr>
-                <w:rFonts w:ascii="Arial" w:hAnsi="Arial"/>
-                <w:sz w:val="16"/>
-                <w:szCs w:val="16"/>
-              </w:rPr>
-              <w:br/>
-            </w:r>
-            <w:proofErr w:type="gramStart"/>
-            <w:r>
-              <w:rPr>
-                <w:rFonts w:ascii="Arial" w:hAnsi="Arial"/>
-                <w:sz w:val="16"/>
-                <w:szCs w:val="16"/>
-              </w:rPr>
-              <w:t>(</w:t>
-            </w:r>
-            <w:proofErr w:type="gramEnd"/>
-            <w:r>
-              <w:rPr>
-                <w:rFonts w:ascii="Arial" w:hAnsi="Arial"/>
-                <w:sz w:val="16"/>
-                <w:szCs w:val="16"/>
-              </w:rPr>
-              <w:t>2) Auteur au format Prénoms Nom; si plusieurs auteurs ajouter des virgules entre chaque</w:t>
+                <w:sz w:val="20"/>
+                <w:szCs w:val="20"/>
+              </w:rPr>
+              <w:t>Boutons pour ajout de channels</w:t>
             </w:r>
           </w:p>
           <w:p>
             <w:pPr>
-              <w:rPr>
-                <w:rFonts w:ascii="Arial" w:hAnsi="Arial"/>
-                <w:sz w:val="20"/>
-              </w:rPr>
-            </w:pPr>
-          </w:p>
-          <w:p>
-            <w:pPr>
-              <w:rPr>
-                <w:rFonts w:ascii="Arial" w:hAnsi="Arial"/>
-                <w:b/>
-                <w:sz w:val="20"/>
+              <w:pStyle w:val="Paragraphedeliste"/>
+              <w:numPr>
+                <w:ilvl w:val="0"/>
+                <w:numId w:val="15"/>
+              </w:numPr>
+              <w:rPr>
+                <w:rFonts w:ascii="Arial" w:hAnsi="Arial"/>
+                <w:sz w:val="20"/>
+                <w:szCs w:val="20"/>
               </w:rPr>
             </w:pPr>
             <w:r>
               <w:rPr>
                 <w:rFonts w:ascii="Arial" w:hAnsi="Arial"/>
-                <w:b/>
-                <w:sz w:val="20"/>
-              </w:rPr>
-              <w:t xml:space="preserve">Fonctionnalités </w:t>
-            </w:r>
-            <w:bookmarkStart w:id="0" w:name="_GoBack"/>
-            <w:bookmarkEnd w:id="0"/>
-          </w:p>
-          <w:p>
-            <w:pPr>
-              <w:rPr>
-                <w:rFonts w:ascii="Arial" w:hAnsi="Arial"/>
-                <w:sz w:val="18"/>
-                <w:szCs w:val="18"/>
-              </w:rPr>
-            </w:pPr>
-            <w:r>
-              <w:rPr>
-                <w:rFonts w:ascii="Arial" w:hAnsi="Arial"/>
-                <w:sz w:val="18"/>
-                <w:szCs w:val="18"/>
-              </w:rPr>
-              <w:t>- Un outil de tri</w:t>
+                <w:sz w:val="20"/>
+                <w:szCs w:val="20"/>
+              </w:rPr>
+              <w:t>Modification de notre username</w:t>
             </w:r>
           </w:p>
           <w:p>
             <w:pPr>
-              <w:rPr>
-                <w:rFonts w:ascii="Arial" w:hAnsi="Arial"/>
-                <w:sz w:val="18"/>
-                <w:szCs w:val="18"/>
+              <w:pStyle w:val="Paragraphedeliste"/>
+              <w:numPr>
+                <w:ilvl w:val="0"/>
+                <w:numId w:val="15"/>
+              </w:numPr>
+              <w:rPr>
+                <w:rFonts w:ascii="Arial" w:hAnsi="Arial"/>
+                <w:sz w:val="20"/>
+                <w:szCs w:val="20"/>
               </w:rPr>
             </w:pPr>
             <w:r>
               <w:rPr>
                 <w:rFonts w:ascii="Arial" w:hAnsi="Arial"/>
-                <w:sz w:val="18"/>
-                <w:szCs w:val="18"/>
-              </w:rPr>
-              <w:t>de A à Z / de Z à A / Prix le plus bas au plus élevé / Prix le plus élevé au plus bas</w:t>
-            </w:r>
-            <w:r>
-              <w:rPr>
-                <w:rFonts w:ascii="Arial" w:hAnsi="Arial"/>
-                <w:sz w:val="18"/>
-                <w:szCs w:val="18"/>
-              </w:rPr>
-              <w:br/>
-              <w:t>- Sélecteur de mode d’affichage : ex. nombre d’items par page</w:t>
+                <w:sz w:val="20"/>
+                <w:szCs w:val="20"/>
+              </w:rPr>
+              <w:t>Modification de notre photo de profil</w:t>
             </w:r>
           </w:p>
           <w:p>
             <w:pPr>
-              <w:tabs>
-                <w:tab w:val="left" w:pos="227"/>
-                <w:tab w:val="left" w:pos="4678"/>
-              </w:tabs>
-              <w:rPr>
-                <w:rFonts w:ascii="Arial" w:hAnsi="Arial"/>
-                <w:sz w:val="18"/>
-                <w:szCs w:val="18"/>
+              <w:pStyle w:val="Paragraphedeliste"/>
+              <w:numPr>
+                <w:ilvl w:val="0"/>
+                <w:numId w:val="15"/>
+              </w:numPr>
+              <w:rPr>
+                <w:rFonts w:ascii="Arial" w:hAnsi="Arial"/>
+                <w:sz w:val="20"/>
+                <w:szCs w:val="20"/>
               </w:rPr>
             </w:pPr>
             <w:r>
               <w:rPr>
                 <w:rFonts w:ascii="Arial" w:hAnsi="Arial"/>
-                <w:sz w:val="18"/>
-                <w:szCs w:val="18"/>
-              </w:rPr>
-              <w:t xml:space="preserve">Note : Ce sélecteur doit être conceptualisé et intégré, mais sa programmation n’est pas exigée. </w:t>
+                <w:sz w:val="20"/>
+                <w:szCs w:val="20"/>
+              </w:rPr>
+              <w:t>Drag and drop de fichiers pour partage</w:t>
             </w:r>
           </w:p>
           <w:p>
@@ -1545,15 +720,85 @@
               <w:rPr>
                 <w:rFonts w:ascii="Arial" w:hAnsi="Arial"/>
                 <w:sz w:val="20"/>
+                <w:szCs w:val="20"/>
               </w:rPr>
             </w:pPr>
           </w:p>
         </w:tc>
       </w:tr>
       <w:tr>
+        <w:trPr>
+          <w:trHeight w:val="283"/>
+        </w:trPr>
         <w:tc>
           <w:tcPr>
             <w:tcW w:w="9551" w:type="dxa"/>
+            <w:gridSpan w:val="2"/>
+            <w:tcBorders>
+              <w:top w:val="single" w:sz="1" w:space="0" w:color="808080"/>
+              <w:left w:val="single" w:sz="1" w:space="0" w:color="808080"/>
+              <w:bottom w:val="single" w:sz="1" w:space="0" w:color="808080"/>
+              <w:right w:val="single" w:sz="1" w:space="0" w:color="808080"/>
+            </w:tcBorders>
+            <w:shd w:val="clear" w:color="auto" w:fill="8C8C8C"/>
+          </w:tcPr>
+          <w:p>
+            <w:pPr>
+              <w:snapToGrid w:val="0"/>
+              <w:rPr>
+                <w:rFonts w:ascii="Arial" w:hAnsi="Arial"/>
+                <w:color w:val="FFFFFF" w:themeColor="background1"/>
+                <w:sz w:val="20"/>
+                <w:szCs w:val="20"/>
+              </w:rPr>
+            </w:pPr>
+            <w:r>
+              <w:rPr>
+                <w:rFonts w:ascii="Arial" w:hAnsi="Arial"/>
+                <w:color w:val="FFFFFF" w:themeColor="background1"/>
+                <w:sz w:val="20"/>
+                <w:szCs w:val="20"/>
+              </w:rPr>
+              <w:t xml:space="preserve">Nom de la page : </w:t>
+            </w:r>
+            <w:r>
+              <w:rPr>
+                <w:rFonts w:ascii="Arial" w:hAnsi="Arial"/>
+                <w:color w:val="FFFFFF" w:themeColor="background1"/>
+                <w:sz w:val="20"/>
+                <w:szCs w:val="20"/>
+              </w:rPr>
+              <w:tab/>
+            </w:r>
+            <w:r>
+              <w:rPr>
+                <w:rFonts w:ascii="Arial" w:hAnsi="Arial"/>
+                <w:color w:val="FFFFFF" w:themeColor="background1"/>
+                <w:sz w:val="20"/>
+                <w:szCs w:val="20"/>
+              </w:rPr>
+              <w:t>Paramètres</w:t>
+            </w:r>
+            <w:r>
+              <w:rPr>
+                <w:rFonts w:ascii="Arial" w:hAnsi="Arial"/>
+                <w:color w:val="FFFFFF" w:themeColor="background1"/>
+                <w:sz w:val="20"/>
+                <w:szCs w:val="20"/>
+              </w:rPr>
+              <w:tab/>
+            </w:r>
+          </w:p>
+        </w:tc>
+      </w:tr>
+      <w:tr>
+        <w:trPr>
+          <w:trHeight w:val="2081"/>
+        </w:trPr>
+        <w:tc>
+          <w:tcPr>
+            <w:tcW w:w="9551" w:type="dxa"/>
+            <w:gridSpan w:val="2"/>
             <w:tcBorders>
               <w:top w:val="single" w:sz="1" w:space="0" w:color="808080"/>
               <w:left w:val="single" w:sz="1" w:space="0" w:color="808080"/>
@@ -1566,8 +811,8 @@
               <w:snapToGrid w:val="0"/>
               <w:rPr>
                 <w:rFonts w:ascii="Arial" w:hAnsi="Arial"/>
-                <w:b/>
-                <w:sz w:val="18"/>
+                <w:sz w:val="20"/>
+                <w:szCs w:val="20"/>
               </w:rPr>
             </w:pPr>
           </w:p>
@@ -1576,538 +821,53 @@
               <w:snapToGrid w:val="0"/>
               <w:rPr>
                 <w:rFonts w:ascii="Arial" w:hAnsi="Arial"/>
-                <w:b/>
-                <w:sz w:val="18"/>
+                <w:sz w:val="20"/>
+                <w:szCs w:val="20"/>
               </w:rPr>
             </w:pPr>
             <w:r>
               <w:rPr>
                 <w:rFonts w:ascii="Arial" w:hAnsi="Arial"/>
-                <w:b/>
-                <w:sz w:val="18"/>
-              </w:rPr>
-              <w:t>Bas de page </w:t>
+                <w:sz w:val="20"/>
+                <w:szCs w:val="20"/>
+              </w:rPr>
+              <w:t>Éléments de navigation :     thèmes / sons / show join-quits /</w:t>
             </w:r>
           </w:p>
           <w:p>
             <w:pPr>
-              <w:pStyle w:val="Corpsdetexte"/>
-            </w:pPr>
-            <w:r>
-              <w:t>Reprise de la navigation principale, Accueil et Nous joindre («trouver un magasin» et téléphone : 1-800-999-8787</w:t>
-            </w:r>
-            <w:proofErr w:type="gramStart"/>
-            <w:r>
-              <w:t>)</w:t>
-            </w:r>
-            <w:proofErr w:type="gramEnd"/>
-            <w:r>
-              <w:br/>
-            </w:r>
-            <w:r>
-              <w:rPr>
-                <w:u w:val="single"/>
-              </w:rPr>
-              <w:t>Conditions d’utilisation</w:t>
-            </w:r>
-            <w:r>
-              <w:t xml:space="preserve">, </w:t>
-            </w:r>
-            <w:r>
-              <w:rPr>
-                <w:u w:val="single"/>
-              </w:rPr>
-              <w:t>Politique de confidentialité</w:t>
-            </w:r>
-            <w:r>
-              <w:t xml:space="preserve">. © </w:t>
-            </w:r>
-            <w:r>
-              <w:t>2016</w:t>
-            </w:r>
-            <w:r>
-              <w:t xml:space="preserve"> - Tous droits réservés - Librairie Traces </w:t>
-            </w:r>
-          </w:p>
-          <w:p>
-            <w:pPr>
-              <w:rPr>
-                <w:rFonts w:ascii="Arial" w:hAnsi="Arial"/>
-                <w:sz w:val="18"/>
-              </w:rPr>
-            </w:pPr>
-          </w:p>
-        </w:tc>
-      </w:tr>
-      <w:tr>
-        <w:tc>
-          <w:tcPr>
-            <w:tcW w:w="9551" w:type="dxa"/>
-            <w:tcBorders>
-              <w:top w:val="single" w:sz="1" w:space="0" w:color="808080"/>
-              <w:left w:val="single" w:sz="1" w:space="0" w:color="808080"/>
-              <w:bottom w:val="single" w:sz="1" w:space="0" w:color="808080"/>
-              <w:right w:val="single" w:sz="1" w:space="0" w:color="808080"/>
-            </w:tcBorders>
-          </w:tcPr>
-          <w:p>
-            <w:pPr>
               <w:snapToGrid w:val="0"/>
               <w:rPr>
                 <w:rFonts w:ascii="Arial" w:hAnsi="Arial"/>
-                <w:b/>
-                <w:sz w:val="18"/>
-              </w:rPr>
-            </w:pPr>
-            <w:r>
-              <w:rPr>
-                <w:rFonts w:ascii="Arial" w:hAnsi="Arial"/>
-                <w:b/>
-                <w:sz w:val="18"/>
-              </w:rPr>
-              <w:t>Autres s</w:t>
-            </w:r>
-            <w:r>
-              <w:rPr>
-                <w:rFonts w:ascii="Arial" w:hAnsi="Arial"/>
-                <w:b/>
-                <w:sz w:val="18"/>
-              </w:rPr>
-              <w:t>pécifications techniques / Mandat B</w:t>
-            </w:r>
-          </w:p>
-          <w:p>
-            <w:pPr>
-              <w:numPr>
-                <w:ilvl w:val="0"/>
-                <w:numId w:val="2"/>
-              </w:numPr>
-              <w:tabs>
-                <w:tab w:val="clear" w:pos="720"/>
-                <w:tab w:val="left" w:pos="286"/>
-                <w:tab w:val="left" w:pos="4905"/>
-              </w:tabs>
-              <w:ind w:left="286" w:hanging="284"/>
-              <w:rPr>
-                <w:rFonts w:ascii="Arial" w:hAnsi="Arial"/>
-                <w:sz w:val="18"/>
-              </w:rPr>
-            </w:pPr>
-            <w:r>
-              <w:rPr>
-                <w:rFonts w:ascii="Arial" w:hAnsi="Arial"/>
-                <w:sz w:val="18"/>
-              </w:rPr>
-              <w:t>Le</w:t>
-            </w:r>
-            <w:r>
-              <w:rPr>
-                <w:rFonts w:ascii="Arial" w:hAnsi="Arial"/>
-                <w:b/>
-                <w:sz w:val="18"/>
-              </w:rPr>
-              <w:t xml:space="preserve"> mandat B</w:t>
-            </w:r>
-            <w:r>
-              <w:rPr>
-                <w:rFonts w:ascii="Arial" w:hAnsi="Arial"/>
-                <w:sz w:val="18"/>
-              </w:rPr>
-              <w:t xml:space="preserve"> prend en charge cette page et </w:t>
-            </w:r>
-            <w:r>
-              <w:rPr>
-                <w:rFonts w:ascii="Arial" w:hAnsi="Arial"/>
-                <w:sz w:val="18"/>
-                <w:szCs w:val="20"/>
-              </w:rPr>
-              <w:t xml:space="preserve">développe l’algorithme de </w:t>
-            </w:r>
-            <w:r>
-              <w:rPr>
-                <w:rFonts w:ascii="Arial" w:hAnsi="Arial"/>
-                <w:b/>
-                <w:sz w:val="18"/>
-                <w:szCs w:val="20"/>
-              </w:rPr>
-              <w:t>résultats de recherche</w:t>
-            </w:r>
-            <w:r>
-              <w:rPr>
-                <w:rFonts w:ascii="Arial" w:hAnsi="Arial"/>
-                <w:sz w:val="18"/>
-                <w:szCs w:val="20"/>
-              </w:rPr>
-              <w:t xml:space="preserve"> en tenant compte des critères suivants :</w:t>
-            </w:r>
-            <w:r>
-              <w:rPr>
-                <w:rFonts w:ascii="Arial" w:hAnsi="Arial"/>
-                <w:sz w:val="18"/>
-                <w:szCs w:val="20"/>
-              </w:rPr>
-              <w:t xml:space="preserve"> </w:t>
-            </w:r>
-            <w:r>
-              <w:rPr>
-                <w:rFonts w:ascii="Arial" w:hAnsi="Arial"/>
-                <w:sz w:val="18"/>
-                <w:szCs w:val="20"/>
-              </w:rPr>
-              <w:t>catégorie (</w:t>
-            </w:r>
-            <w:r>
-              <w:rPr>
-                <w:rFonts w:ascii="Arial" w:hAnsi="Arial"/>
-                <w:sz w:val="18"/>
-                <w:szCs w:val="20"/>
-              </w:rPr>
-              <w:t xml:space="preserve">amérindiens, </w:t>
-            </w:r>
-            <w:proofErr w:type="gramStart"/>
-            <w:r>
-              <w:rPr>
-                <w:rFonts w:ascii="Arial" w:hAnsi="Arial"/>
-                <w:sz w:val="18"/>
-                <w:szCs w:val="20"/>
-              </w:rPr>
-              <w:t>archéologie…)</w:t>
-            </w:r>
-            <w:proofErr w:type="gramEnd"/>
-            <w:r>
-              <w:rPr>
-                <w:rFonts w:ascii="Arial" w:hAnsi="Arial"/>
-                <w:sz w:val="18"/>
-                <w:szCs w:val="20"/>
-              </w:rPr>
-              <w:t xml:space="preserve"> et</w:t>
-            </w:r>
-            <w:r>
-              <w:rPr>
-                <w:rFonts w:ascii="Arial" w:hAnsi="Arial"/>
-                <w:sz w:val="18"/>
-                <w:szCs w:val="20"/>
-              </w:rPr>
-              <w:t xml:space="preserve"> </w:t>
-            </w:r>
-            <w:r>
-              <w:rPr>
-                <w:rFonts w:ascii="Arial" w:hAnsi="Arial"/>
-                <w:sz w:val="18"/>
-                <w:szCs w:val="20"/>
-              </w:rPr>
-              <w:t xml:space="preserve"> tri (</w:t>
-            </w:r>
-            <w:r>
-              <w:rPr>
-                <w:rFonts w:ascii="Arial" w:hAnsi="Arial"/>
-                <w:sz w:val="18"/>
-                <w:szCs w:val="20"/>
-              </w:rPr>
-              <w:t>A-Z, Z-A, $-$$$, $$$-$</w:t>
-            </w:r>
-            <w:r>
-              <w:rPr>
-                <w:rFonts w:ascii="Arial" w:hAnsi="Arial"/>
-                <w:sz w:val="18"/>
-                <w:szCs w:val="20"/>
-              </w:rPr>
-              <w:t>).</w:t>
-            </w:r>
-            <w:r>
-              <w:rPr>
-                <w:rFonts w:ascii="Arial" w:hAnsi="Arial"/>
-                <w:sz w:val="18"/>
-                <w:szCs w:val="20"/>
-              </w:rPr>
-              <w:t xml:space="preserve"> </w:t>
-            </w:r>
-            <w:r>
-              <w:rPr>
-                <w:rFonts w:ascii="Arial" w:hAnsi="Arial"/>
-                <w:sz w:val="18"/>
-                <w:szCs w:val="20"/>
-              </w:rPr>
-              <w:t xml:space="preserve">Les résultats de recherche doivent </w:t>
-            </w:r>
-            <w:r>
-              <w:rPr>
-                <w:rFonts w:ascii="Arial" w:hAnsi="Arial"/>
-                <w:sz w:val="18"/>
-                <w:szCs w:val="20"/>
-              </w:rPr>
-              <w:t>être actualisés selon</w:t>
-            </w:r>
-            <w:r>
-              <w:rPr>
-                <w:rFonts w:ascii="Arial" w:hAnsi="Arial"/>
-                <w:sz w:val="18"/>
-                <w:szCs w:val="20"/>
-              </w:rPr>
-              <w:t xml:space="preserve"> la combinaison des</w:t>
-            </w:r>
-            <w:r>
-              <w:rPr>
-                <w:rFonts w:ascii="Arial" w:hAnsi="Arial"/>
-                <w:sz w:val="18"/>
-                <w:szCs w:val="20"/>
-              </w:rPr>
-              <w:t xml:space="preserve"> </w:t>
-            </w:r>
-            <w:r>
-              <w:rPr>
-                <w:rFonts w:ascii="Arial" w:hAnsi="Arial"/>
-                <w:sz w:val="18"/>
-                <w:szCs w:val="20"/>
-              </w:rPr>
-              <w:t>critères</w:t>
-            </w:r>
-            <w:r>
-              <w:rPr>
-                <w:rFonts w:ascii="Arial" w:hAnsi="Arial"/>
-                <w:sz w:val="18"/>
-                <w:szCs w:val="20"/>
-              </w:rPr>
-              <w:t xml:space="preserve"> choisis par l’usager</w:t>
-            </w:r>
-            <w:r>
-              <w:rPr>
-                <w:rFonts w:ascii="Arial" w:hAnsi="Arial"/>
-                <w:sz w:val="18"/>
-                <w:szCs w:val="20"/>
-              </w:rPr>
-              <w:t>.</w:t>
-            </w:r>
-            <w:r>
-              <w:rPr>
-                <w:rFonts w:ascii="Arial" w:hAnsi="Arial"/>
-                <w:sz w:val="18"/>
-                <w:szCs w:val="20"/>
-              </w:rPr>
-              <w:t xml:space="preserve"> La navigation séquentielle doit aussi s’actualis</w:t>
-            </w:r>
-            <w:r>
-              <w:rPr>
-                <w:rFonts w:ascii="Arial" w:hAnsi="Arial"/>
-                <w:sz w:val="18"/>
-                <w:szCs w:val="20"/>
-              </w:rPr>
-              <w:t>er</w:t>
-            </w:r>
-            <w:r>
-              <w:rPr>
-                <w:rFonts w:ascii="Arial" w:hAnsi="Arial"/>
-                <w:sz w:val="18"/>
-                <w:szCs w:val="20"/>
-              </w:rPr>
-              <w:t>.</w:t>
-            </w:r>
-            <w:r>
-              <w:rPr>
-                <w:rFonts w:ascii="Arial" w:hAnsi="Arial"/>
-                <w:sz w:val="18"/>
-                <w:szCs w:val="20"/>
-              </w:rPr>
-              <w:br/>
-            </w:r>
-            <w:r>
-              <w:rPr>
-                <w:rFonts w:ascii="Arial" w:hAnsi="Arial"/>
-                <w:sz w:val="18"/>
-                <w:szCs w:val="20"/>
-              </w:rPr>
-              <w:t xml:space="preserve"> </w:t>
-            </w:r>
-          </w:p>
-          <w:p>
-            <w:pPr>
-              <w:numPr>
-                <w:ilvl w:val="0"/>
-                <w:numId w:val="2"/>
-              </w:numPr>
-              <w:tabs>
-                <w:tab w:val="clear" w:pos="720"/>
-                <w:tab w:val="left" w:pos="286"/>
-                <w:tab w:val="left" w:pos="454"/>
-                <w:tab w:val="left" w:pos="4905"/>
-              </w:tabs>
-              <w:ind w:left="286" w:hanging="284"/>
-              <w:rPr>
-                <w:rFonts w:ascii="Arial" w:hAnsi="Arial"/>
-                <w:sz w:val="18"/>
-              </w:rPr>
-            </w:pPr>
-            <w:r>
-              <w:rPr>
-                <w:rFonts w:ascii="Arial" w:hAnsi="Arial"/>
-                <w:sz w:val="18"/>
-              </w:rPr>
-              <w:t>Tous les éléments d’interfaces ainsi que les images doivent être traduits selon le choix de langue fait par l'usager.</w:t>
-            </w:r>
-            <w:r>
-              <w:rPr>
-                <w:rFonts w:ascii="Arial" w:hAnsi="Arial"/>
-                <w:i/>
-                <w:sz w:val="18"/>
-              </w:rPr>
-              <w:t xml:space="preserve"> </w:t>
-            </w:r>
-            <w:r>
-              <w:rPr>
-                <w:rFonts w:ascii="Arial" w:hAnsi="Arial"/>
-                <w:sz w:val="18"/>
-              </w:rPr>
-              <w:t xml:space="preserve">De plus, les contenus en provenance de la base de données pouvant être affichés selon la langue doivent l’être. </w:t>
-            </w:r>
-            <w:r>
-              <w:rPr>
-                <w:rFonts w:ascii="Arial" w:hAnsi="Arial"/>
-                <w:sz w:val="18"/>
-              </w:rPr>
-              <w:br/>
-              <w:t>Chacun est responsable de la localisation de sa page de catalogue : identifier les chaines à traduire.</w:t>
-            </w:r>
-            <w:r>
-              <w:rPr>
-                <w:rFonts w:ascii="Arial" w:hAnsi="Arial"/>
-                <w:sz w:val="18"/>
-              </w:rPr>
-              <w:br/>
-              <w:t xml:space="preserve">Le mandat C est en charge de la programmation du changement de langue et de préparer les fichiers de traduction .po avec </w:t>
-            </w:r>
-            <w:proofErr w:type="spellStart"/>
-            <w:r>
-              <w:rPr>
-                <w:rFonts w:ascii="Arial" w:hAnsi="Arial"/>
-                <w:sz w:val="18"/>
-              </w:rPr>
-              <w:t>PoEdit</w:t>
-            </w:r>
-            <w:proofErr w:type="spellEnd"/>
-            <w:r>
-              <w:rPr>
-                <w:rFonts w:ascii="Arial" w:hAnsi="Arial"/>
-                <w:sz w:val="18"/>
-              </w:rPr>
-              <w:t>. Le mandat A doit préparer des fichiers images alternatifs en anglais, si les images contiennent des mots en français.</w:t>
-            </w:r>
-            <w:r>
-              <w:rPr>
-                <w:rFonts w:ascii="Arial" w:hAnsi="Arial"/>
-                <w:i/>
-                <w:sz w:val="18"/>
-              </w:rPr>
-              <w:t xml:space="preserve"> </w:t>
-            </w:r>
-            <w:r>
-              <w:rPr>
-                <w:rFonts w:ascii="Arial" w:hAnsi="Arial"/>
-                <w:sz w:val="18"/>
-              </w:rPr>
-              <w:br/>
-            </w:r>
-          </w:p>
-          <w:p>
-            <w:pPr>
-              <w:numPr>
-                <w:ilvl w:val="0"/>
-                <w:numId w:val="2"/>
-              </w:numPr>
-              <w:tabs>
-                <w:tab w:val="clear" w:pos="720"/>
-                <w:tab w:val="left" w:pos="286"/>
-                <w:tab w:val="left" w:pos="4905"/>
-              </w:tabs>
-              <w:ind w:left="286" w:hanging="284"/>
-              <w:rPr>
-                <w:rFonts w:ascii="Arial" w:hAnsi="Arial"/>
-                <w:sz w:val="18"/>
-              </w:rPr>
-            </w:pPr>
-            <w:r>
-              <w:rPr>
-                <w:rFonts w:ascii="Arial" w:hAnsi="Arial"/>
-                <w:sz w:val="18"/>
-              </w:rPr>
-              <w:t>Le nombre de pages de résultats (exemple : page 8 de 24) doit être indiqué dans la navigation séquentielle</w:t>
-            </w:r>
-            <w:r>
-              <w:rPr>
-                <w:rFonts w:ascii="Arial" w:hAnsi="Arial"/>
-                <w:sz w:val="18"/>
-              </w:rPr>
-              <w:t>.</w:t>
-            </w:r>
-            <w:r>
-              <w:rPr>
-                <w:rFonts w:ascii="Arial" w:hAnsi="Arial"/>
-                <w:sz w:val="18"/>
-              </w:rPr>
-              <w:t xml:space="preserve"> </w:t>
-            </w:r>
-          </w:p>
-          <w:p>
-            <w:pPr>
-              <w:tabs>
-                <w:tab w:val="left" w:pos="286"/>
-                <w:tab w:val="left" w:pos="454"/>
-                <w:tab w:val="left" w:pos="4905"/>
-              </w:tabs>
-              <w:ind w:left="286" w:hanging="284"/>
-              <w:rPr>
-                <w:rFonts w:ascii="Arial" w:hAnsi="Arial"/>
-                <w:sz w:val="18"/>
+                <w:sz w:val="20"/>
+                <w:szCs w:val="20"/>
               </w:rPr>
             </w:pPr>
           </w:p>
           <w:p>
             <w:pPr>
-              <w:numPr>
-                <w:ilvl w:val="0"/>
-                <w:numId w:val="2"/>
-              </w:numPr>
-              <w:tabs>
-                <w:tab w:val="clear" w:pos="720"/>
-                <w:tab w:val="left" w:pos="286"/>
-                <w:tab w:val="left" w:pos="4905"/>
-              </w:tabs>
-              <w:ind w:left="286" w:hanging="284"/>
-              <w:rPr>
-                <w:rFonts w:ascii="Arial" w:hAnsi="Arial"/>
-                <w:sz w:val="18"/>
+              <w:snapToGrid w:val="0"/>
+              <w:rPr>
+                <w:rFonts w:ascii="Arial" w:hAnsi="Arial"/>
+                <w:sz w:val="20"/>
+                <w:szCs w:val="20"/>
               </w:rPr>
             </w:pPr>
             <w:r>
               <w:rPr>
                 <w:rFonts w:ascii="Arial" w:hAnsi="Arial"/>
-                <w:sz w:val="18"/>
-                <w:szCs w:val="20"/>
-              </w:rPr>
-              <w:t>Lorsqu'un usager est connecté, le lien "se connecter" devient un lien "déconnexion". Le clic sur le lien déconnexion doit permettre la déconnexion réelle et le retour au lien "se connecter" après rappel de la page courante. Le lien se connecter n’est pas à programmer</w:t>
+                <w:sz w:val="20"/>
+                <w:szCs w:val="20"/>
+              </w:rPr>
+              <w:t>Menu : retour</w:t>
             </w:r>
-            <w:r>
-              <w:rPr>
-                <w:rFonts w:ascii="Arial" w:hAnsi="Arial"/>
-                <w:sz w:val="18"/>
-                <w:szCs w:val="20"/>
-              </w:rPr>
-              <w:t>.</w:t>
-            </w:r>
+            <w:bookmarkStart w:id="0" w:name="_GoBack"/>
+            <w:bookmarkEnd w:id="0"/>
           </w:p>
         </w:tc>
       </w:tr>
     </w:tbl>
-    <w:p>
-      <w:pPr>
-        <w:pageBreakBefore/>
-        <w:tabs>
-          <w:tab w:val="left" w:pos="1890"/>
-        </w:tabs>
-        <w:rPr>
-          <w:sz w:val="20"/>
-        </w:rPr>
-      </w:pPr>
-    </w:p>
+    <w:p/>
     <w:sectPr>
       <w:footerReference w:type="default" r:id="rId8"/>
       <w:pgSz w:w="12240" w:h="15840"/>
@@ -2153,25 +913,7 @@
         <w:rFonts w:ascii="Arial" w:hAnsi="Arial"/>
         <w:sz w:val="18"/>
       </w:rPr>
-      <w:t xml:space="preserve">Scénario interactif / version 12 / </w:t>
-    </w:r>
-    <w:proofErr w:type="spellStart"/>
-    <w:r>
-      <w:rPr>
-        <w:rStyle w:val="Numrodepage"/>
-        <w:rFonts w:ascii="Arial" w:hAnsi="Arial"/>
-        <w:sz w:val="18"/>
-      </w:rPr>
-      <w:t>Aut</w:t>
-    </w:r>
-    <w:proofErr w:type="spellEnd"/>
-    <w:r>
-      <w:rPr>
-        <w:rStyle w:val="Numrodepage"/>
-        <w:rFonts w:ascii="Arial" w:hAnsi="Arial"/>
-        <w:sz w:val="18"/>
-      </w:rPr>
-      <w:t xml:space="preserve"> 16</w:t>
+      <w:t>Scénario interactif / version 12 / Aut 16</w:t>
     </w:r>
     <w:r>
       <w:rPr>
@@ -2226,7 +968,7 @@
         <w:noProof/>
         <w:sz w:val="18"/>
       </w:rPr>
-      <w:t>3</w:t>
+      <w:t>1</w:t>
     </w:r>
     <w:r>
       <w:rPr>
@@ -2255,13 +997,6 @@
       </w:r>
     </w:p>
   </w:footnote>
-  <w:footnote w:id="1">
-    <w:p>
-      <w:pPr>
-        <w:pStyle w:val="Notedebasdepage"/>
-      </w:pPr>
-    </w:p>
-  </w:footnote>
 </w:footnotes>
 </file>
 
@@ -3548,6 +2283,118 @@
     </w:lvl>
   </w:abstractNum>
   <w:abstractNum w:abstractNumId="11">
+    <w:nsid w:val="66EF2FAD"/>
+    <w:multiLevelType w:val="hybridMultilevel"/>
+    <w:tmpl w:val="3B1E5348"/>
+    <w:lvl w:ilvl="0" w:tplc="0ED2CBAC">
+      <w:numFmt w:val="bullet"/>
+      <w:lvlText w:val="-"/>
+      <w:lvlJc w:val="left"/>
+      <w:pPr>
+        <w:ind w:left="720" w:hanging="360"/>
+      </w:pPr>
+      <w:rPr>
+        <w:rFonts w:ascii="Arial" w:eastAsia="Times New Roman" w:hAnsi="Arial" w:cs="Times New Roman" w:hint="default"/>
+      </w:rPr>
+    </w:lvl>
+    <w:lvl w:ilvl="1" w:tplc="040C0003" w:tentative="1">
+      <w:start w:val="1"/>
+      <w:numFmt w:val="bullet"/>
+      <w:lvlText w:val="o"/>
+      <w:lvlJc w:val="left"/>
+      <w:pPr>
+        <w:ind w:left="1440" w:hanging="360"/>
+      </w:pPr>
+      <w:rPr>
+        <w:rFonts w:ascii="Courier New" w:hAnsi="Courier New" w:hint="default"/>
+      </w:rPr>
+    </w:lvl>
+    <w:lvl w:ilvl="2" w:tplc="040C0005" w:tentative="1">
+      <w:start w:val="1"/>
+      <w:numFmt w:val="bullet"/>
+      <w:lvlText w:val=""/>
+      <w:lvlJc w:val="left"/>
+      <w:pPr>
+        <w:ind w:left="2160" w:hanging="360"/>
+      </w:pPr>
+      <w:rPr>
+        <w:rFonts w:ascii="Wingdings" w:hAnsi="Wingdings" w:hint="default"/>
+      </w:rPr>
+    </w:lvl>
+    <w:lvl w:ilvl="3" w:tplc="040C0001" w:tentative="1">
+      <w:start w:val="1"/>
+      <w:numFmt w:val="bullet"/>
+      <w:lvlText w:val=""/>
+      <w:lvlJc w:val="left"/>
+      <w:pPr>
+        <w:ind w:left="2880" w:hanging="360"/>
+      </w:pPr>
+      <w:rPr>
+        <w:rFonts w:ascii="Symbol" w:hAnsi="Symbol" w:hint="default"/>
+      </w:rPr>
+    </w:lvl>
+    <w:lvl w:ilvl="4" w:tplc="040C0003" w:tentative="1">
+      <w:start w:val="1"/>
+      <w:numFmt w:val="bullet"/>
+      <w:lvlText w:val="o"/>
+      <w:lvlJc w:val="left"/>
+      <w:pPr>
+        <w:ind w:left="3600" w:hanging="360"/>
+      </w:pPr>
+      <w:rPr>
+        <w:rFonts w:ascii="Courier New" w:hAnsi="Courier New" w:hint="default"/>
+      </w:rPr>
+    </w:lvl>
+    <w:lvl w:ilvl="5" w:tplc="040C0005" w:tentative="1">
+      <w:start w:val="1"/>
+      <w:numFmt w:val="bullet"/>
+      <w:lvlText w:val=""/>
+      <w:lvlJc w:val="left"/>
+      <w:pPr>
+        <w:ind w:left="4320" w:hanging="360"/>
+      </w:pPr>
+      <w:rPr>
+        <w:rFonts w:ascii="Wingdings" w:hAnsi="Wingdings" w:hint="default"/>
+      </w:rPr>
+    </w:lvl>
+    <w:lvl w:ilvl="6" w:tplc="040C0001" w:tentative="1">
+      <w:start w:val="1"/>
+      <w:numFmt w:val="bullet"/>
+      <w:lvlText w:val=""/>
+      <w:lvlJc w:val="left"/>
+      <w:pPr>
+        <w:ind w:left="5040" w:hanging="360"/>
+      </w:pPr>
+      <w:rPr>
+        <w:rFonts w:ascii="Symbol" w:hAnsi="Symbol" w:hint="default"/>
+      </w:rPr>
+    </w:lvl>
+    <w:lvl w:ilvl="7" w:tplc="040C0003" w:tentative="1">
+      <w:start w:val="1"/>
+      <w:numFmt w:val="bullet"/>
+      <w:lvlText w:val="o"/>
+      <w:lvlJc w:val="left"/>
+      <w:pPr>
+        <w:ind w:left="5760" w:hanging="360"/>
+      </w:pPr>
+      <w:rPr>
+        <w:rFonts w:ascii="Courier New" w:hAnsi="Courier New" w:hint="default"/>
+      </w:rPr>
+    </w:lvl>
+    <w:lvl w:ilvl="8" w:tplc="040C0005" w:tentative="1">
+      <w:start w:val="1"/>
+      <w:numFmt w:val="bullet"/>
+      <w:lvlText w:val=""/>
+      <w:lvlJc w:val="left"/>
+      <w:pPr>
+        <w:ind w:left="6480" w:hanging="360"/>
+      </w:pPr>
+      <w:rPr>
+        <w:rFonts w:ascii="Wingdings" w:hAnsi="Wingdings" w:hint="default"/>
+      </w:rPr>
+    </w:lvl>
+  </w:abstractNum>
+  <w:abstractNum w:abstractNumId="12">
     <w:nsid w:val="6FA446C4"/>
     <w:multiLevelType w:val="multilevel"/>
     <w:tmpl w:val="F9C6C9F2"/>
@@ -3687,7 +2534,7 @@
       </w:rPr>
     </w:lvl>
   </w:abstractNum>
-  <w:abstractNum w:abstractNumId="12">
+  <w:abstractNum w:abstractNumId="13">
     <w:nsid w:val="721B51F0"/>
     <w:multiLevelType w:val="multilevel"/>
     <w:tmpl w:val="74DA339E"/>
@@ -3827,7 +2674,7 @@
       </w:rPr>
     </w:lvl>
   </w:abstractNum>
-  <w:abstractNum w:abstractNumId="13">
+  <w:abstractNum w:abstractNumId="14">
     <w:nsid w:val="7C1B6819"/>
     <w:multiLevelType w:val="hybridMultilevel"/>
     <w:tmpl w:val="A704AE6E"/>
@@ -3981,13 +2828,13 @@
     <w:abstractNumId w:val="10"/>
   </w:num>
   <w:num w:numId="5">
-    <w:abstractNumId w:val="12"/>
+    <w:abstractNumId w:val="13"/>
   </w:num>
   <w:num w:numId="6">
     <w:abstractNumId w:val="7"/>
   </w:num>
   <w:num w:numId="7">
-    <w:abstractNumId w:val="11"/>
+    <w:abstractNumId w:val="12"/>
   </w:num>
   <w:num w:numId="8">
     <w:abstractNumId w:val="5"/>
@@ -4005,10 +2852,13 @@
     <w:abstractNumId w:val="4"/>
   </w:num>
   <w:num w:numId="13">
-    <w:abstractNumId w:val="13"/>
+    <w:abstractNumId w:val="14"/>
   </w:num>
   <w:num w:numId="14">
     <w:abstractNumId w:val="9"/>
+  </w:num>
+  <w:num w:numId="15">
+    <w:abstractNumId w:val="11"/>
   </w:num>
 </w:numbering>
 </file>
@@ -4551,6 +3401,17 @@
       <w:lang w:val="fr-CA" w:eastAsia="fr-FR"/>
     </w:rPr>
   </w:style>
+  <w:style w:type="paragraph" w:styleId="Paragraphedeliste">
+    <w:name w:val="List Paragraph"/>
+    <w:basedOn w:val="Normal"/>
+    <w:uiPriority w:val="34"/>
+    <w:qFormat/>
+    <w:rsid w:val="006323CD"/>
+    <w:pPr>
+      <w:ind w:left="720"/>
+      <w:contextualSpacing/>
+    </w:pPr>
+  </w:style>
 </w:styles>
 </file>
 
@@ -5091,6 +3952,17 @@
       <w:szCs w:val="24"/>
       <w:lang w:val="fr-CA" w:eastAsia="fr-FR"/>
     </w:rPr>
+  </w:style>
+  <w:style w:type="paragraph" w:styleId="Paragraphedeliste">
+    <w:name w:val="List Paragraph"/>
+    <w:basedOn w:val="Normal"/>
+    <w:uiPriority w:val="34"/>
+    <w:qFormat/>
+    <w:rsid w:val="006323CD"/>
+    <w:pPr>
+      <w:ind w:left="720"/>
+      <w:contextualSpacing/>
+    </w:pPr>
   </w:style>
 </w:styles>
 </file>
